--- a/docs/CS 307/Week1 Reports/week1 report.docx
+++ b/docs/CS 307/Week1 Reports/week1 report.docx
@@ -43,7 +43,7 @@
           <w:sz w:val="24"/>
           <w:szCs w:val="24"/>
         </w:rPr>
-        <w:t>1</w:t>
+        <w:t>3</w:t>
       </w:r>
       <w:r>
         <w:rPr>
@@ -57,7 +57,14 @@
           <w:sz w:val="24"/>
           <w:szCs w:val="24"/>
         </w:rPr>
-        <w:t>(Created tables in the Database</w:t>
+        <w:t>(</w:t>
+      </w:r>
+      <w:r>
+        <w:rPr>
+          <w:sz w:val="24"/>
+          <w:szCs w:val="24"/>
+        </w:rPr>
+        <w:t>Displaying events by zip-code</w:t>
       </w:r>
       <w:r>
         <w:rPr>
@@ -104,7 +111,7 @@
           <w:sz w:val="24"/>
           <w:szCs w:val="24"/>
         </w:rPr>
-        <w:t>22</w:t>
+        <w:t>4</w:t>
       </w:r>
       <w:r>
         <w:rPr>
@@ -112,14 +119,14 @@
           <w:szCs w:val="24"/>
           <w:vertAlign w:val="superscript"/>
         </w:rPr>
-        <w:t>nd</w:t>
-      </w:r>
-      <w:r>
-        <w:rPr>
-          <w:sz w:val="24"/>
-          <w:szCs w:val="24"/>
-        </w:rPr>
-        <w:t xml:space="preserve"> September</w:t>
+        <w:t>th</w:t>
+      </w:r>
+      <w:r>
+        <w:rPr>
+          <w:sz w:val="24"/>
+          <w:szCs w:val="24"/>
+        </w:rPr>
+        <w:t xml:space="preserve"> October</w:t>
       </w:r>
       <w:r>
         <w:rPr>
@@ -133,7 +140,14 @@
           <w:sz w:val="24"/>
           <w:szCs w:val="24"/>
         </w:rPr>
-        <w:t>2</w:t>
+        <w:tab/>
+      </w:r>
+      <w:r>
+        <w:rPr>
+          <w:sz w:val="24"/>
+          <w:szCs w:val="24"/>
+        </w:rPr>
+        <w:t>5</w:t>
       </w:r>
       <w:r>
         <w:rPr>
@@ -148,7 +162,13 @@
           <w:szCs w:val="24"/>
         </w:rPr>
         <w:tab/>
-        <w:t xml:space="preserve">&lt; --- &gt; </w:t>
+      </w:r>
+      <w:r>
+        <w:rPr>
+          <w:sz w:val="24"/>
+          <w:szCs w:val="24"/>
+        </w:rPr>
+        <w:t>cf55d2ae</w:t>
       </w:r>
       <w:r>
         <w:rPr>
@@ -156,8 +176,32 @@
           <w:szCs w:val="24"/>
         </w:rPr>
         <w:tab/>
-        <w:t>Created a relational model for the database</w:t>
-      </w:r>
+      </w:r>
+      <w:proofErr w:type="spellStart"/>
+      <w:r>
+        <w:rPr>
+          <w:sz w:val="24"/>
+          <w:szCs w:val="24"/>
+        </w:rPr>
+        <w:t>Workied</w:t>
+      </w:r>
+      <w:proofErr w:type="spellEnd"/>
+      <w:r>
+        <w:rPr>
+          <w:sz w:val="24"/>
+          <w:szCs w:val="24"/>
+        </w:rPr>
+        <w:t xml:space="preserve"> on implementing/displaying events by </w:t>
+      </w:r>
+      <w:proofErr w:type="spellStart"/>
+      <w:r>
+        <w:rPr>
+          <w:sz w:val="24"/>
+          <w:szCs w:val="24"/>
+        </w:rPr>
+        <w:t>zipcode</w:t>
+      </w:r>
+      <w:proofErr w:type="spellEnd"/>
     </w:p>
     <w:p>
       <w:pPr>
@@ -172,7 +216,7 @@
           <w:sz w:val="24"/>
           <w:szCs w:val="24"/>
         </w:rPr>
-        <w:t>22</w:t>
+        <w:t>4</w:t>
       </w:r>
       <w:r>
         <w:rPr>
@@ -180,14 +224,14 @@
           <w:szCs w:val="24"/>
           <w:vertAlign w:val="superscript"/>
         </w:rPr>
-        <w:t>nd</w:t>
-      </w:r>
-      <w:r>
-        <w:rPr>
-          <w:sz w:val="24"/>
-          <w:szCs w:val="24"/>
-        </w:rPr>
-        <w:t xml:space="preserve"> September</w:t>
+        <w:t>th</w:t>
+      </w:r>
+      <w:r>
+        <w:rPr>
+          <w:sz w:val="24"/>
+          <w:szCs w:val="24"/>
+        </w:rPr>
+        <w:t xml:space="preserve"> October</w:t>
       </w:r>
       <w:r>
         <w:rPr>
@@ -195,7 +239,6 @@
           <w:szCs w:val="24"/>
         </w:rPr>
         <w:tab/>
-        <w:t xml:space="preserve">2hr </w:t>
       </w:r>
       <w:r>
         <w:rPr>
@@ -203,7 +246,49 @@
           <w:szCs w:val="24"/>
         </w:rPr>
         <w:tab/>
-        <w:t>&lt; --- &gt;   Created tables in the Database in DynamoDB.</w:t>
+        <w:t>3</w:t>
+      </w:r>
+      <w:r>
+        <w:rPr>
+          <w:sz w:val="24"/>
+          <w:szCs w:val="24"/>
+        </w:rPr>
+        <w:t xml:space="preserve">hr </w:t>
+      </w:r>
+      <w:r>
+        <w:rPr>
+          <w:sz w:val="24"/>
+          <w:szCs w:val="24"/>
+        </w:rPr>
+        <w:tab/>
+      </w:r>
+      <w:r>
+        <w:rPr>
+          <w:sz w:val="24"/>
+          <w:szCs w:val="24"/>
+        </w:rPr>
+        <w:t>bc7fa636</w:t>
+      </w:r>
+      <w:r>
+        <w:rPr>
+          <w:sz w:val="24"/>
+          <w:szCs w:val="24"/>
+        </w:rPr>
+        <w:t xml:space="preserve">   </w:t>
+      </w:r>
+      <w:r>
+        <w:rPr>
+          <w:sz w:val="24"/>
+          <w:szCs w:val="24"/>
+        </w:rPr>
+        <w:t>parsed the event list returned by AWS lambda</w:t>
+      </w:r>
+      <w:r>
+        <w:rPr>
+          <w:sz w:val="24"/>
+          <w:szCs w:val="24"/>
+        </w:rPr>
+        <w:t>.</w:t>
       </w:r>
     </w:p>
     <w:p>
@@ -219,7 +304,7 @@
           <w:sz w:val="24"/>
           <w:szCs w:val="24"/>
         </w:rPr>
-        <w:t>22</w:t>
+        <w:t>5</w:t>
       </w:r>
       <w:r>
         <w:rPr>
@@ -227,14 +312,14 @@
           <w:szCs w:val="24"/>
           <w:vertAlign w:val="superscript"/>
         </w:rPr>
-        <w:t>nd</w:t>
-      </w:r>
-      <w:r>
-        <w:rPr>
-          <w:sz w:val="24"/>
-          <w:szCs w:val="24"/>
-        </w:rPr>
-        <w:t xml:space="preserve"> September</w:t>
+        <w:t>th</w:t>
+      </w:r>
+      <w:r>
+        <w:rPr>
+          <w:sz w:val="24"/>
+          <w:szCs w:val="24"/>
+        </w:rPr>
+        <w:t xml:space="preserve"> October</w:t>
       </w:r>
       <w:r>
         <w:rPr>
@@ -248,6 +333,13 @@
           <w:sz w:val="24"/>
           <w:szCs w:val="24"/>
         </w:rPr>
+        <w:tab/>
+      </w:r>
+      <w:r>
+        <w:rPr>
+          <w:sz w:val="24"/>
+          <w:szCs w:val="24"/>
+        </w:rPr>
         <w:t>6</w:t>
       </w:r>
       <w:r>
@@ -263,7 +355,34 @@
           <w:szCs w:val="24"/>
         </w:rPr>
         <w:tab/>
-        <w:t xml:space="preserve">&lt; --- &gt;   Learnt HTML, CSS, JS from udemy.com </w:t>
+      </w:r>
+      <w:r>
+        <w:rPr>
+          <w:sz w:val="24"/>
+          <w:szCs w:val="24"/>
+        </w:rPr>
+        <w:t>3c60239d</w:t>
+      </w:r>
+      <w:r>
+        <w:rPr>
+          <w:sz w:val="24"/>
+          <w:szCs w:val="24"/>
+        </w:rPr>
+        <w:t xml:space="preserve">   </w:t>
+      </w:r>
+      <w:r>
+        <w:rPr>
+          <w:sz w:val="24"/>
+          <w:szCs w:val="24"/>
+        </w:rPr>
+        <w:t>tested the printing of event list on the console as well as the UI.</w:t>
+      </w:r>
+      <w:r>
+        <w:rPr>
+          <w:sz w:val="24"/>
+          <w:szCs w:val="24"/>
+        </w:rPr>
+        <w:t xml:space="preserve"> </w:t>
       </w:r>
     </w:p>
     <w:p>
@@ -295,21 +414,21 @@
           <w:sz w:val="24"/>
           <w:szCs w:val="24"/>
         </w:rPr>
-        <w:t>2</w:t>
-      </w:r>
-      <w:r>
-        <w:rPr>
-          <w:sz w:val="24"/>
-          <w:szCs w:val="24"/>
-        </w:rPr>
-        <w:t xml:space="preserve"> (</w:t>
-      </w:r>
-      <w:r>
-        <w:rPr>
-          <w:sz w:val="24"/>
-          <w:szCs w:val="24"/>
-        </w:rPr>
-        <w:t>Create the event dashboard</w:t>
+        <w:t xml:space="preserve">4 </w:t>
+      </w:r>
+      <w:r>
+        <w:rPr>
+          <w:sz w:val="24"/>
+          <w:szCs w:val="24"/>
+        </w:rPr>
+        <w:t>(</w:t>
+      </w:r>
+      <w:r>
+        <w:rPr>
+          <w:sz w:val="24"/>
+          <w:szCs w:val="24"/>
+        </w:rPr>
+        <w:t>Decide, divide and start working on other user stories.</w:t>
       </w:r>
       <w:r>
         <w:rPr>
@@ -317,229 +436,6 @@
           <w:szCs w:val="24"/>
         </w:rPr>
         <w:t xml:space="preserve">) </w:t>
-      </w:r>
-    </w:p>
-    <w:p>
-      <w:pPr>
-        <w:spacing w:after="0"/>
-        <w:rPr>
-          <w:sz w:val="24"/>
-          <w:szCs w:val="24"/>
-        </w:rPr>
-      </w:pPr>
-      <w:r>
-        <w:rPr>
-          <w:sz w:val="24"/>
-          <w:szCs w:val="24"/>
-        </w:rPr>
-        <w:t>2</w:t>
-      </w:r>
-      <w:r>
-        <w:rPr>
-          <w:sz w:val="24"/>
-          <w:szCs w:val="24"/>
-        </w:rPr>
-        <w:t>5</w:t>
-      </w:r>
-      <w:r>
-        <w:rPr>
-          <w:sz w:val="24"/>
-          <w:szCs w:val="24"/>
-          <w:vertAlign w:val="superscript"/>
-        </w:rPr>
-        <w:t>th</w:t>
-      </w:r>
-      <w:r>
-        <w:rPr>
-          <w:sz w:val="24"/>
-          <w:szCs w:val="24"/>
-        </w:rPr>
-        <w:t xml:space="preserve"> September</w:t>
-      </w:r>
-      <w:r>
-        <w:rPr>
-          <w:sz w:val="24"/>
-          <w:szCs w:val="24"/>
-        </w:rPr>
-        <w:tab/>
-      </w:r>
-      <w:r>
-        <w:rPr>
-          <w:sz w:val="24"/>
-          <w:szCs w:val="24"/>
-        </w:rPr>
-        <w:t>4</w:t>
-      </w:r>
-      <w:r>
-        <w:rPr>
-          <w:sz w:val="24"/>
-          <w:szCs w:val="24"/>
-        </w:rPr>
-        <w:t>hr</w:t>
-      </w:r>
-      <w:r>
-        <w:rPr>
-          <w:sz w:val="24"/>
-          <w:szCs w:val="24"/>
-        </w:rPr>
-        <w:tab/>
-        <w:t xml:space="preserve">&lt; --- &gt; </w:t>
-      </w:r>
-      <w:r>
-        <w:rPr>
-          <w:sz w:val="24"/>
-          <w:szCs w:val="24"/>
-        </w:rPr>
-        <w:tab/>
-        <w:t>Create</w:t>
-      </w:r>
-      <w:r>
-        <w:rPr>
-          <w:sz w:val="24"/>
-          <w:szCs w:val="24"/>
-        </w:rPr>
-        <w:t xml:space="preserve"> the UI for event dashboard</w:t>
-      </w:r>
-    </w:p>
-    <w:p>
-      <w:pPr>
-        <w:spacing w:after="0"/>
-        <w:rPr>
-          <w:sz w:val="24"/>
-          <w:szCs w:val="24"/>
-        </w:rPr>
-      </w:pPr>
-      <w:r>
-        <w:rPr>
-          <w:sz w:val="24"/>
-          <w:szCs w:val="24"/>
-        </w:rPr>
-        <w:t>22</w:t>
-      </w:r>
-      <w:r>
-        <w:rPr>
-          <w:sz w:val="24"/>
-          <w:szCs w:val="24"/>
-          <w:vertAlign w:val="superscript"/>
-        </w:rPr>
-        <w:t>nd</w:t>
-      </w:r>
-      <w:r>
-        <w:rPr>
-          <w:sz w:val="24"/>
-          <w:szCs w:val="24"/>
-        </w:rPr>
-        <w:t xml:space="preserve"> September</w:t>
-      </w:r>
-      <w:r>
-        <w:rPr>
-          <w:sz w:val="24"/>
-          <w:szCs w:val="24"/>
-        </w:rPr>
-        <w:tab/>
-      </w:r>
-      <w:r>
-        <w:rPr>
-          <w:sz w:val="24"/>
-          <w:szCs w:val="24"/>
-        </w:rPr>
-        <w:t>3</w:t>
-      </w:r>
-      <w:r>
-        <w:rPr>
-          <w:sz w:val="24"/>
-          <w:szCs w:val="24"/>
-        </w:rPr>
-        <w:t xml:space="preserve">hr </w:t>
-      </w:r>
-      <w:r>
-        <w:rPr>
-          <w:sz w:val="24"/>
-          <w:szCs w:val="24"/>
-        </w:rPr>
-        <w:tab/>
-        <w:t xml:space="preserve">&lt; --- &gt;   </w:t>
-      </w:r>
-      <w:r>
-        <w:rPr>
-          <w:sz w:val="24"/>
-          <w:szCs w:val="24"/>
-        </w:rPr>
-        <w:t>link frontend to the backend</w:t>
-      </w:r>
-      <w:r>
-        <w:rPr>
-          <w:sz w:val="24"/>
-          <w:szCs w:val="24"/>
-        </w:rPr>
-        <w:t>.</w:t>
-      </w:r>
-    </w:p>
-    <w:p>
-      <w:pPr>
-        <w:spacing w:after="0"/>
-        <w:rPr>
-          <w:sz w:val="24"/>
-          <w:szCs w:val="24"/>
-        </w:rPr>
-      </w:pPr>
-      <w:r>
-        <w:rPr>
-          <w:sz w:val="24"/>
-          <w:szCs w:val="24"/>
-        </w:rPr>
-        <w:t>22</w:t>
-      </w:r>
-      <w:r>
-        <w:rPr>
-          <w:sz w:val="24"/>
-          <w:szCs w:val="24"/>
-          <w:vertAlign w:val="superscript"/>
-        </w:rPr>
-        <w:t>nd</w:t>
-      </w:r>
-      <w:r>
-        <w:rPr>
-          <w:sz w:val="24"/>
-          <w:szCs w:val="24"/>
-        </w:rPr>
-        <w:t xml:space="preserve"> September</w:t>
-      </w:r>
-      <w:r>
-        <w:rPr>
-          <w:sz w:val="24"/>
-          <w:szCs w:val="24"/>
-        </w:rPr>
-        <w:tab/>
-      </w:r>
-      <w:r>
-        <w:rPr>
-          <w:sz w:val="24"/>
-          <w:szCs w:val="24"/>
-        </w:rPr>
-        <w:t>3</w:t>
-      </w:r>
-      <w:r>
-        <w:rPr>
-          <w:sz w:val="24"/>
-          <w:szCs w:val="24"/>
-        </w:rPr>
-        <w:t>hr</w:t>
-      </w:r>
-      <w:r>
-        <w:rPr>
-          <w:sz w:val="24"/>
-          <w:szCs w:val="24"/>
-        </w:rPr>
-        <w:tab/>
-        <w:t xml:space="preserve">&lt; --- &gt;   </w:t>
-      </w:r>
-      <w:r>
-        <w:rPr>
-          <w:sz w:val="24"/>
-          <w:szCs w:val="24"/>
-        </w:rPr>
-        <w:t>learn React</w:t>
       </w:r>
     </w:p>
     <w:p>
@@ -972,7 +868,6 @@
   <w:style w:type="character" w:default="1" w:styleId="DefaultParagraphFont">
     <w:name w:val="Default Paragraph Font"/>
     <w:uiPriority w:val="1"/>
-    <w:semiHidden/>
     <w:unhideWhenUsed/>
   </w:style>
   <w:style w:type="table" w:default="1" w:styleId="TableNormal">

--- a/docs/CS 307/Week1 Reports/week1 report.docx
+++ b/docs/CS 307/Week1 Reports/week1 report.docx
@@ -43,7 +43,7 @@
           <w:sz w:val="24"/>
           <w:szCs w:val="24"/>
         </w:rPr>
-        <w:t>3</w:t>
+        <w:t>1</w:t>
       </w:r>
       <w:r>
         <w:rPr>
@@ -57,14 +57,7 @@
           <w:sz w:val="24"/>
           <w:szCs w:val="24"/>
         </w:rPr>
-        <w:t>(</w:t>
-      </w:r>
-      <w:r>
-        <w:rPr>
-          <w:sz w:val="24"/>
-          <w:szCs w:val="24"/>
-        </w:rPr>
-        <w:t>Displaying events by zip-code</w:t>
+        <w:t>(Created tables in the Database</w:t>
       </w:r>
       <w:r>
         <w:rPr>
@@ -111,7 +104,7 @@
           <w:sz w:val="24"/>
           <w:szCs w:val="24"/>
         </w:rPr>
-        <w:t>4</w:t>
+        <w:t>22</w:t>
       </w:r>
       <w:r>
         <w:rPr>
@@ -119,35 +112,28 @@
           <w:szCs w:val="24"/>
           <w:vertAlign w:val="superscript"/>
         </w:rPr>
-        <w:t>th</w:t>
-      </w:r>
-      <w:r>
-        <w:rPr>
-          <w:sz w:val="24"/>
-          <w:szCs w:val="24"/>
-        </w:rPr>
-        <w:t xml:space="preserve"> October</w:t>
-      </w:r>
-      <w:r>
-        <w:rPr>
-          <w:sz w:val="24"/>
-          <w:szCs w:val="24"/>
-        </w:rPr>
-        <w:tab/>
-      </w:r>
-      <w:r>
-        <w:rPr>
-          <w:sz w:val="24"/>
-          <w:szCs w:val="24"/>
-        </w:rPr>
-        <w:tab/>
-      </w:r>
-      <w:r>
-        <w:rPr>
-          <w:sz w:val="24"/>
-          <w:szCs w:val="24"/>
-        </w:rPr>
-        <w:t>5</w:t>
+        <w:t>nd</w:t>
+      </w:r>
+      <w:r>
+        <w:rPr>
+          <w:sz w:val="24"/>
+          <w:szCs w:val="24"/>
+        </w:rPr>
+        <w:t xml:space="preserve"> September</w:t>
+      </w:r>
+      <w:r>
+        <w:rPr>
+          <w:sz w:val="24"/>
+          <w:szCs w:val="24"/>
+        </w:rPr>
+        <w:tab/>
+      </w:r>
+      <w:r>
+        <w:rPr>
+          <w:sz w:val="24"/>
+          <w:szCs w:val="24"/>
+        </w:rPr>
+        <w:t>2</w:t>
       </w:r>
       <w:r>
         <w:rPr>
@@ -162,46 +148,16 @@
           <w:szCs w:val="24"/>
         </w:rPr>
         <w:tab/>
-      </w:r>
-      <w:r>
-        <w:rPr>
-          <w:sz w:val="24"/>
-          <w:szCs w:val="24"/>
-        </w:rPr>
-        <w:t>cf55d2ae</w:t>
-      </w:r>
-      <w:r>
-        <w:rPr>
-          <w:sz w:val="24"/>
-          <w:szCs w:val="24"/>
-        </w:rPr>
-        <w:tab/>
-      </w:r>
-      <w:proofErr w:type="spellStart"/>
-      <w:r>
-        <w:rPr>
-          <w:sz w:val="24"/>
-          <w:szCs w:val="24"/>
-        </w:rPr>
-        <w:t>Workied</w:t>
-      </w:r>
-      <w:proofErr w:type="spellEnd"/>
-      <w:r>
-        <w:rPr>
-          <w:sz w:val="24"/>
-          <w:szCs w:val="24"/>
-        </w:rPr>
-        <w:t xml:space="preserve"> on implementing/displaying events by </w:t>
-      </w:r>
-      <w:proofErr w:type="spellStart"/>
-      <w:r>
-        <w:rPr>
-          <w:sz w:val="24"/>
-          <w:szCs w:val="24"/>
-        </w:rPr>
-        <w:t>zipcode</w:t>
-      </w:r>
-      <w:proofErr w:type="spellEnd"/>
+        <w:t xml:space="preserve">&lt; --- &gt; </w:t>
+      </w:r>
+      <w:r>
+        <w:rPr>
+          <w:sz w:val="24"/>
+          <w:szCs w:val="24"/>
+        </w:rPr>
+        <w:tab/>
+        <w:t>Created a relational model for the database</w:t>
+      </w:r>
     </w:p>
     <w:p>
       <w:pPr>
@@ -216,7 +172,7 @@
           <w:sz w:val="24"/>
           <w:szCs w:val="24"/>
         </w:rPr>
-        <w:t>4</w:t>
+        <w:t>22</w:t>
       </w:r>
       <w:r>
         <w:rPr>
@@ -224,71 +180,30 @@
           <w:szCs w:val="24"/>
           <w:vertAlign w:val="superscript"/>
         </w:rPr>
-        <w:t>th</w:t>
-      </w:r>
-      <w:r>
-        <w:rPr>
-          <w:sz w:val="24"/>
-          <w:szCs w:val="24"/>
-        </w:rPr>
-        <w:t xml:space="preserve"> October</w:t>
-      </w:r>
-      <w:r>
-        <w:rPr>
-          <w:sz w:val="24"/>
-          <w:szCs w:val="24"/>
-        </w:rPr>
-        <w:tab/>
-      </w:r>
-      <w:r>
-        <w:rPr>
-          <w:sz w:val="24"/>
-          <w:szCs w:val="24"/>
-        </w:rPr>
-        <w:tab/>
-        <w:t>3</w:t>
-      </w:r>
-      <w:r>
-        <w:rPr>
-          <w:sz w:val="24"/>
-          <w:szCs w:val="24"/>
-        </w:rPr>
-        <w:t xml:space="preserve">hr </w:t>
-      </w:r>
-      <w:r>
-        <w:rPr>
-          <w:sz w:val="24"/>
-          <w:szCs w:val="24"/>
-        </w:rPr>
-        <w:tab/>
-      </w:r>
-      <w:r>
-        <w:rPr>
-          <w:sz w:val="24"/>
-          <w:szCs w:val="24"/>
-        </w:rPr>
-        <w:t>bc7fa636</w:t>
-      </w:r>
-      <w:r>
-        <w:rPr>
-          <w:sz w:val="24"/>
-          <w:szCs w:val="24"/>
-        </w:rPr>
-        <w:t xml:space="preserve">   </w:t>
-      </w:r>
-      <w:r>
-        <w:rPr>
-          <w:sz w:val="24"/>
-          <w:szCs w:val="24"/>
-        </w:rPr>
-        <w:t>parsed the event list returned by AWS lambda</w:t>
-      </w:r>
-      <w:r>
-        <w:rPr>
-          <w:sz w:val="24"/>
-          <w:szCs w:val="24"/>
-        </w:rPr>
-        <w:t>.</w:t>
+        <w:t>nd</w:t>
+      </w:r>
+      <w:r>
+        <w:rPr>
+          <w:sz w:val="24"/>
+          <w:szCs w:val="24"/>
+        </w:rPr>
+        <w:t xml:space="preserve"> September</w:t>
+      </w:r>
+      <w:r>
+        <w:rPr>
+          <w:sz w:val="24"/>
+          <w:szCs w:val="24"/>
+        </w:rPr>
+        <w:tab/>
+        <w:t xml:space="preserve">2hr </w:t>
+      </w:r>
+      <w:r>
+        <w:rPr>
+          <w:sz w:val="24"/>
+          <w:szCs w:val="24"/>
+        </w:rPr>
+        <w:tab/>
+        <w:t>&lt; --- &gt;   Created tables in the Database in DynamoDB.</w:t>
       </w:r>
     </w:p>
     <w:p>
@@ -304,7 +219,7 @@
           <w:sz w:val="24"/>
           <w:szCs w:val="24"/>
         </w:rPr>
-        <w:t>5</w:t>
+        <w:t>22</w:t>
       </w:r>
       <w:r>
         <w:rPr>
@@ -312,21 +227,14 @@
           <w:szCs w:val="24"/>
           <w:vertAlign w:val="superscript"/>
         </w:rPr>
-        <w:t>th</w:t>
-      </w:r>
-      <w:r>
-        <w:rPr>
-          <w:sz w:val="24"/>
-          <w:szCs w:val="24"/>
-        </w:rPr>
-        <w:t xml:space="preserve"> October</w:t>
-      </w:r>
-      <w:r>
-        <w:rPr>
-          <w:sz w:val="24"/>
-          <w:szCs w:val="24"/>
-        </w:rPr>
-        <w:tab/>
+        <w:t>nd</w:t>
+      </w:r>
+      <w:r>
+        <w:rPr>
+          <w:sz w:val="24"/>
+          <w:szCs w:val="24"/>
+        </w:rPr>
+        <w:t xml:space="preserve"> September</w:t>
       </w:r>
       <w:r>
         <w:rPr>
@@ -355,34 +263,7 @@
           <w:szCs w:val="24"/>
         </w:rPr>
         <w:tab/>
-      </w:r>
-      <w:r>
-        <w:rPr>
-          <w:sz w:val="24"/>
-          <w:szCs w:val="24"/>
-        </w:rPr>
-        <w:t>3c60239d</w:t>
-      </w:r>
-      <w:r>
-        <w:rPr>
-          <w:sz w:val="24"/>
-          <w:szCs w:val="24"/>
-        </w:rPr>
-        <w:t xml:space="preserve">   </w:t>
-      </w:r>
-      <w:r>
-        <w:rPr>
-          <w:sz w:val="24"/>
-          <w:szCs w:val="24"/>
-        </w:rPr>
-        <w:t>tested the printing of event list on the console as well as the UI.</w:t>
-      </w:r>
-      <w:r>
-        <w:rPr>
-          <w:sz w:val="24"/>
-          <w:szCs w:val="24"/>
-        </w:rPr>
-        <w:t xml:space="preserve"> </w:t>
+        <w:t xml:space="preserve">&lt; --- &gt;   Learnt HTML, CSS, JS from udemy.com </w:t>
       </w:r>
     </w:p>
     <w:p>
@@ -414,21 +295,21 @@
           <w:sz w:val="24"/>
           <w:szCs w:val="24"/>
         </w:rPr>
-        <w:t xml:space="preserve">4 </w:t>
-      </w:r>
-      <w:r>
-        <w:rPr>
-          <w:sz w:val="24"/>
-          <w:szCs w:val="24"/>
-        </w:rPr>
-        <w:t>(</w:t>
-      </w:r>
-      <w:r>
-        <w:rPr>
-          <w:sz w:val="24"/>
-          <w:szCs w:val="24"/>
-        </w:rPr>
-        <w:t>Decide, divide and start working on other user stories.</w:t>
+        <w:t>2</w:t>
+      </w:r>
+      <w:r>
+        <w:rPr>
+          <w:sz w:val="24"/>
+          <w:szCs w:val="24"/>
+        </w:rPr>
+        <w:t xml:space="preserve"> (</w:t>
+      </w:r>
+      <w:r>
+        <w:rPr>
+          <w:sz w:val="24"/>
+          <w:szCs w:val="24"/>
+        </w:rPr>
+        <w:t>Create the event dashboard</w:t>
       </w:r>
       <w:r>
         <w:rPr>
@@ -436,6 +317,229 @@
           <w:szCs w:val="24"/>
         </w:rPr>
         <w:t xml:space="preserve">) </w:t>
+      </w:r>
+    </w:p>
+    <w:p>
+      <w:pPr>
+        <w:spacing w:after="0"/>
+        <w:rPr>
+          <w:sz w:val="24"/>
+          <w:szCs w:val="24"/>
+        </w:rPr>
+      </w:pPr>
+      <w:r>
+        <w:rPr>
+          <w:sz w:val="24"/>
+          <w:szCs w:val="24"/>
+        </w:rPr>
+        <w:t>2</w:t>
+      </w:r>
+      <w:r>
+        <w:rPr>
+          <w:sz w:val="24"/>
+          <w:szCs w:val="24"/>
+        </w:rPr>
+        <w:t>5</w:t>
+      </w:r>
+      <w:r>
+        <w:rPr>
+          <w:sz w:val="24"/>
+          <w:szCs w:val="24"/>
+          <w:vertAlign w:val="superscript"/>
+        </w:rPr>
+        <w:t>th</w:t>
+      </w:r>
+      <w:r>
+        <w:rPr>
+          <w:sz w:val="24"/>
+          <w:szCs w:val="24"/>
+        </w:rPr>
+        <w:t xml:space="preserve"> September</w:t>
+      </w:r>
+      <w:r>
+        <w:rPr>
+          <w:sz w:val="24"/>
+          <w:szCs w:val="24"/>
+        </w:rPr>
+        <w:tab/>
+      </w:r>
+      <w:r>
+        <w:rPr>
+          <w:sz w:val="24"/>
+          <w:szCs w:val="24"/>
+        </w:rPr>
+        <w:t>4</w:t>
+      </w:r>
+      <w:r>
+        <w:rPr>
+          <w:sz w:val="24"/>
+          <w:szCs w:val="24"/>
+        </w:rPr>
+        <w:t>hr</w:t>
+      </w:r>
+      <w:r>
+        <w:rPr>
+          <w:sz w:val="24"/>
+          <w:szCs w:val="24"/>
+        </w:rPr>
+        <w:tab/>
+        <w:t xml:space="preserve">&lt; --- &gt; </w:t>
+      </w:r>
+      <w:r>
+        <w:rPr>
+          <w:sz w:val="24"/>
+          <w:szCs w:val="24"/>
+        </w:rPr>
+        <w:tab/>
+        <w:t>Create</w:t>
+      </w:r>
+      <w:r>
+        <w:rPr>
+          <w:sz w:val="24"/>
+          <w:szCs w:val="24"/>
+        </w:rPr>
+        <w:t xml:space="preserve"> the UI for event dashboard</w:t>
+      </w:r>
+    </w:p>
+    <w:p>
+      <w:pPr>
+        <w:spacing w:after="0"/>
+        <w:rPr>
+          <w:sz w:val="24"/>
+          <w:szCs w:val="24"/>
+        </w:rPr>
+      </w:pPr>
+      <w:r>
+        <w:rPr>
+          <w:sz w:val="24"/>
+          <w:szCs w:val="24"/>
+        </w:rPr>
+        <w:t>22</w:t>
+      </w:r>
+      <w:r>
+        <w:rPr>
+          <w:sz w:val="24"/>
+          <w:szCs w:val="24"/>
+          <w:vertAlign w:val="superscript"/>
+        </w:rPr>
+        <w:t>nd</w:t>
+      </w:r>
+      <w:r>
+        <w:rPr>
+          <w:sz w:val="24"/>
+          <w:szCs w:val="24"/>
+        </w:rPr>
+        <w:t xml:space="preserve"> September</w:t>
+      </w:r>
+      <w:r>
+        <w:rPr>
+          <w:sz w:val="24"/>
+          <w:szCs w:val="24"/>
+        </w:rPr>
+        <w:tab/>
+      </w:r>
+      <w:r>
+        <w:rPr>
+          <w:sz w:val="24"/>
+          <w:szCs w:val="24"/>
+        </w:rPr>
+        <w:t>3</w:t>
+      </w:r>
+      <w:r>
+        <w:rPr>
+          <w:sz w:val="24"/>
+          <w:szCs w:val="24"/>
+        </w:rPr>
+        <w:t xml:space="preserve">hr </w:t>
+      </w:r>
+      <w:r>
+        <w:rPr>
+          <w:sz w:val="24"/>
+          <w:szCs w:val="24"/>
+        </w:rPr>
+        <w:tab/>
+        <w:t xml:space="preserve">&lt; --- &gt;   </w:t>
+      </w:r>
+      <w:r>
+        <w:rPr>
+          <w:sz w:val="24"/>
+          <w:szCs w:val="24"/>
+        </w:rPr>
+        <w:t>link frontend to the backend</w:t>
+      </w:r>
+      <w:r>
+        <w:rPr>
+          <w:sz w:val="24"/>
+          <w:szCs w:val="24"/>
+        </w:rPr>
+        <w:t>.</w:t>
+      </w:r>
+    </w:p>
+    <w:p>
+      <w:pPr>
+        <w:spacing w:after="0"/>
+        <w:rPr>
+          <w:sz w:val="24"/>
+          <w:szCs w:val="24"/>
+        </w:rPr>
+      </w:pPr>
+      <w:r>
+        <w:rPr>
+          <w:sz w:val="24"/>
+          <w:szCs w:val="24"/>
+        </w:rPr>
+        <w:t>22</w:t>
+      </w:r>
+      <w:r>
+        <w:rPr>
+          <w:sz w:val="24"/>
+          <w:szCs w:val="24"/>
+          <w:vertAlign w:val="superscript"/>
+        </w:rPr>
+        <w:t>nd</w:t>
+      </w:r>
+      <w:r>
+        <w:rPr>
+          <w:sz w:val="24"/>
+          <w:szCs w:val="24"/>
+        </w:rPr>
+        <w:t xml:space="preserve"> September</w:t>
+      </w:r>
+      <w:r>
+        <w:rPr>
+          <w:sz w:val="24"/>
+          <w:szCs w:val="24"/>
+        </w:rPr>
+        <w:tab/>
+      </w:r>
+      <w:r>
+        <w:rPr>
+          <w:sz w:val="24"/>
+          <w:szCs w:val="24"/>
+        </w:rPr>
+        <w:t>3</w:t>
+      </w:r>
+      <w:r>
+        <w:rPr>
+          <w:sz w:val="24"/>
+          <w:szCs w:val="24"/>
+        </w:rPr>
+        <w:t>hr</w:t>
+      </w:r>
+      <w:r>
+        <w:rPr>
+          <w:sz w:val="24"/>
+          <w:szCs w:val="24"/>
+        </w:rPr>
+        <w:tab/>
+        <w:t xml:space="preserve">&lt; --- &gt;   </w:t>
+      </w:r>
+      <w:r>
+        <w:rPr>
+          <w:sz w:val="24"/>
+          <w:szCs w:val="24"/>
+        </w:rPr>
+        <w:t>learn React</w:t>
       </w:r>
     </w:p>
     <w:p>
@@ -868,6 +972,7 @@
   <w:style w:type="character" w:default="1" w:styleId="DefaultParagraphFont">
     <w:name w:val="Default Paragraph Font"/>
     <w:uiPriority w:val="1"/>
+    <w:semiHidden/>
     <w:unhideWhenUsed/>
   </w:style>
   <w:style w:type="table" w:default="1" w:styleId="TableNormal">
